--- a/assets/pdf/IP2368 I2C regs V1.63 EN.docx
+++ b/assets/pdf/IP2368 I2C regs V1.63 EN.docx
@@ -967,10 +967,10 @@
             <v:path o:extrusionok="f" gradientshapeok="t" o:connecttype="rect"/>
             <o:lock v:ext="edit" aspectratio="t"/>
           </v:shapetype>
-          <v:shape id="_x0000_i1025" type="#_x0000_t75" style="width:509.7pt;height:129.3pt" o:ole="">
+          <v:shape id="_x0000_i1025" type="#_x0000_t75" style="width:509.7pt;height:129.05pt" o:ole="">
             <v:imagedata r:id="rId12" o:title=""/>
           </v:shape>
-          <o:OLEObject Type="Embed" ProgID="Visio.Drawing.15" ShapeID="_x0000_i1025" DrawAspect="Content" ObjectID="_1776144076" r:id="rId13"/>
+          <o:OLEObject Type="Embed" ProgID="Visio.Drawing.15" ShapeID="_x0000_i1025" DrawAspect="Content" ObjectID="_1785907792" r:id="rId13"/>
         </w:object>
       </w:r>
     </w:p>
@@ -9691,7 +9691,503 @@
                 <w:szCs w:val="20"/>
                 <w:lang w:val="en-US"/>
               </w:rPr>
-              <w:t xml:space="preserve">000: Lithium battery 2.80 V*N /Lithium </w:t>
+              <w:t>Lithium battery</w:t>
+            </w:r>
+            <w:r>
+              <w:rPr>
+                <w:rFonts w:eastAsia="Microsoft JhengHei" w:cstheme="minorHAnsi"/>
+                <w:sz w:val="20"/>
+                <w:szCs w:val="20"/>
+                <w:lang w:val="en-US"/>
+              </w:rPr>
+              <w:t>:</w:t>
+            </w:r>
+          </w:p>
+          <w:tbl>
+            <w:tblPr>
+              <w:tblStyle w:val="a6"/>
+              <w:tblW w:w="0" w:type="auto"/>
+              <w:tblBorders>
+                <w:top w:val="none" w:sz="0" w:space="0" w:color="auto"/>
+                <w:left w:val="none" w:sz="0" w:space="0" w:color="auto"/>
+                <w:bottom w:val="none" w:sz="0" w:space="0" w:color="auto"/>
+                <w:right w:val="none" w:sz="0" w:space="0" w:color="auto"/>
+                <w:insideH w:val="none" w:sz="0" w:space="0" w:color="auto"/>
+                <w:insideV w:val="none" w:sz="0" w:space="0" w:color="auto"/>
+              </w:tblBorders>
+              <w:tblLook w:val="04A0" w:firstRow="1" w:lastRow="0" w:firstColumn="1" w:lastColumn="0" w:noHBand="0" w:noVBand="1"/>
+            </w:tblPr>
+            <w:tblGrid>
+              <w:gridCol w:w="1721"/>
+              <w:gridCol w:w="1721"/>
+              <w:gridCol w:w="1722"/>
+              <w:gridCol w:w="1722"/>
+            </w:tblGrid>
+            <w:tr>
+              <w:tc>
+                <w:tcPr>
+                  <w:tcW w:w="1721" w:type="dxa"/>
+                </w:tcPr>
+                <w:p>
+                  <w:pPr>
+                    <w:rPr>
+                      <w:rFonts w:eastAsia="Microsoft JhengHei" w:cstheme="minorHAnsi"/>
+                      <w:sz w:val="20"/>
+                      <w:szCs w:val="20"/>
+                      <w:lang w:val="en-US"/>
+                    </w:rPr>
+                  </w:pPr>
+                  <w:r>
+                    <w:rPr>
+                      <w:rFonts w:eastAsia="Microsoft JhengHei" w:cstheme="minorHAnsi"/>
+                      <w:sz w:val="20"/>
+                      <w:szCs w:val="20"/>
+                      <w:lang w:val="en-US"/>
+                    </w:rPr>
+                    <w:t>000: 2.</w:t>
+                  </w:r>
+                  <w:r>
+                    <w:rPr>
+                      <w:rFonts w:eastAsia="Microsoft JhengHei" w:cstheme="minorHAnsi"/>
+                      <w:sz w:val="20"/>
+                      <w:szCs w:val="20"/>
+                      <w:lang w:val="en-US"/>
+                    </w:rPr>
+                    <w:t>8</w:t>
+                  </w:r>
+                  <w:r>
+                    <w:rPr>
+                      <w:rFonts w:eastAsia="Microsoft JhengHei" w:cstheme="minorHAnsi"/>
+                      <w:sz w:val="20"/>
+                      <w:szCs w:val="20"/>
+                      <w:lang w:val="en-US"/>
+                    </w:rPr>
+                    <w:t>0V</w:t>
+                  </w:r>
+                  <w:r>
+                    <w:rPr>
+                      <w:rFonts w:eastAsia="Microsoft JhengHei" w:cstheme="minorHAnsi"/>
+                      <w:sz w:val="20"/>
+                      <w:szCs w:val="20"/>
+                      <w:lang w:val="en-US"/>
+                    </w:rPr>
+                    <w:t xml:space="preserve"> </w:t>
+                  </w:r>
+                  <w:r>
+                    <w:rPr>
+                      <w:rFonts w:eastAsia="Microsoft JhengHei" w:cstheme="minorHAnsi"/>
+                      <w:sz w:val="20"/>
+                      <w:szCs w:val="20"/>
+                      <w:lang w:val="en-US"/>
+                    </w:rPr>
+                    <w:t>*</w:t>
+                  </w:r>
+                  <w:r>
+                    <w:rPr>
+                      <w:rFonts w:eastAsia="Microsoft JhengHei" w:cstheme="minorHAnsi"/>
+                      <w:sz w:val="20"/>
+                      <w:szCs w:val="20"/>
+                      <w:lang w:val="en-US"/>
+                    </w:rPr>
+                    <w:t xml:space="preserve"> </w:t>
+                  </w:r>
+                  <w:r>
+                    <w:rPr>
+                      <w:rFonts w:eastAsia="Microsoft JhengHei" w:cstheme="minorHAnsi"/>
+                      <w:sz w:val="20"/>
+                      <w:szCs w:val="20"/>
+                      <w:lang w:val="en-US"/>
+                    </w:rPr>
+                    <w:t>N</w:t>
+                  </w:r>
+                </w:p>
+                <w:p>
+                  <w:pPr>
+                    <w:rPr>
+                      <w:rFonts w:eastAsia="Microsoft JhengHei" w:cstheme="minorHAnsi"/>
+                      <w:sz w:val="20"/>
+                      <w:szCs w:val="20"/>
+                      <w:lang w:val="en-US"/>
+                    </w:rPr>
+                  </w:pPr>
+                  <w:r>
+                    <w:rPr>
+                      <w:rFonts w:eastAsia="Microsoft JhengHei" w:cstheme="minorHAnsi"/>
+                      <w:sz w:val="20"/>
+                      <w:szCs w:val="20"/>
+                      <w:lang w:val="en-US"/>
+                    </w:rPr>
+                    <w:t>001: 2.</w:t>
+                  </w:r>
+                  <w:r>
+                    <w:rPr>
+                      <w:rFonts w:eastAsia="Microsoft JhengHei" w:cstheme="minorHAnsi"/>
+                      <w:sz w:val="20"/>
+                      <w:szCs w:val="20"/>
+                      <w:lang w:val="en-US"/>
+                    </w:rPr>
+                    <w:t>9</w:t>
+                  </w:r>
+                  <w:r>
+                    <w:rPr>
+                      <w:rFonts w:eastAsia="Microsoft JhengHei" w:cstheme="minorHAnsi"/>
+                      <w:sz w:val="20"/>
+                      <w:szCs w:val="20"/>
+                      <w:lang w:val="en-US"/>
+                    </w:rPr>
+                    <w:t>0V</w:t>
+                  </w:r>
+                  <w:r>
+                    <w:rPr>
+                      <w:rFonts w:eastAsia="Microsoft JhengHei" w:cstheme="minorHAnsi"/>
+                      <w:sz w:val="20"/>
+                      <w:szCs w:val="20"/>
+                      <w:lang w:val="en-US"/>
+                    </w:rPr>
+                    <w:t xml:space="preserve"> </w:t>
+                  </w:r>
+                  <w:r>
+                    <w:rPr>
+                      <w:rFonts w:eastAsia="Microsoft JhengHei" w:cstheme="minorHAnsi"/>
+                      <w:sz w:val="20"/>
+                      <w:szCs w:val="20"/>
+                      <w:lang w:val="en-US"/>
+                    </w:rPr>
+                    <w:t>*</w:t>
+                  </w:r>
+                  <w:r>
+                    <w:rPr>
+                      <w:rFonts w:eastAsia="Microsoft JhengHei" w:cstheme="minorHAnsi"/>
+                      <w:sz w:val="20"/>
+                      <w:szCs w:val="20"/>
+                      <w:lang w:val="en-US"/>
+                    </w:rPr>
+                    <w:t xml:space="preserve"> </w:t>
+                  </w:r>
+                  <w:r>
+                    <w:rPr>
+                      <w:rFonts w:eastAsia="Microsoft JhengHei" w:cstheme="minorHAnsi"/>
+                      <w:sz w:val="20"/>
+                      <w:szCs w:val="20"/>
+                      <w:lang w:val="en-US"/>
+                    </w:rPr>
+                    <w:t>N</w:t>
+                  </w:r>
+                </w:p>
+              </w:tc>
+              <w:tc>
+                <w:tcPr>
+                  <w:tcW w:w="1721" w:type="dxa"/>
+                </w:tcPr>
+                <w:p>
+                  <w:pPr>
+                    <w:rPr>
+                      <w:rFonts w:eastAsia="Microsoft JhengHei" w:cstheme="minorHAnsi"/>
+                      <w:b/>
+                      <w:bCs/>
+                      <w:sz w:val="20"/>
+                      <w:szCs w:val="20"/>
+                      <w:lang w:val="en-US"/>
+                    </w:rPr>
+                  </w:pPr>
+                  <w:r>
+                    <w:rPr>
+                      <w:rFonts w:eastAsia="Microsoft JhengHei" w:cstheme="minorHAnsi"/>
+                      <w:b/>
+                      <w:bCs/>
+                      <w:sz w:val="20"/>
+                      <w:szCs w:val="20"/>
+                      <w:lang w:val="en-US"/>
+                    </w:rPr>
+                    <w:t xml:space="preserve">010: </w:t>
+                  </w:r>
+                  <w:r>
+                    <w:rPr>
+                      <w:rFonts w:eastAsia="Microsoft JhengHei" w:cstheme="minorHAnsi"/>
+                      <w:b/>
+                      <w:bCs/>
+                      <w:sz w:val="20"/>
+                      <w:szCs w:val="20"/>
+                      <w:lang w:val="en-US"/>
+                    </w:rPr>
+                    <w:t>3</w:t>
+                  </w:r>
+                  <w:r>
+                    <w:rPr>
+                      <w:rFonts w:eastAsia="Microsoft JhengHei" w:cstheme="minorHAnsi"/>
+                      <w:b/>
+                      <w:bCs/>
+                      <w:sz w:val="20"/>
+                      <w:szCs w:val="20"/>
+                      <w:lang w:val="en-US"/>
+                    </w:rPr>
+                    <w:t>.</w:t>
+                  </w:r>
+                  <w:r>
+                    <w:rPr>
+                      <w:rFonts w:eastAsia="Microsoft JhengHei" w:cstheme="minorHAnsi"/>
+                      <w:b/>
+                      <w:bCs/>
+                      <w:sz w:val="20"/>
+                      <w:szCs w:val="20"/>
+                      <w:lang w:val="en-US"/>
+                    </w:rPr>
+                    <w:t>0</w:t>
+                  </w:r>
+                  <w:r>
+                    <w:rPr>
+                      <w:rFonts w:eastAsia="Microsoft JhengHei" w:cstheme="minorHAnsi"/>
+                      <w:b/>
+                      <w:bCs/>
+                      <w:sz w:val="20"/>
+                      <w:szCs w:val="20"/>
+                      <w:lang w:val="en-US"/>
+                    </w:rPr>
+                    <w:t>0V * N</w:t>
+                  </w:r>
+                </w:p>
+                <w:p>
+                  <w:pPr>
+                    <w:rPr>
+                      <w:rFonts w:eastAsia="Microsoft JhengHei" w:cstheme="minorHAnsi"/>
+                      <w:sz w:val="20"/>
+                      <w:szCs w:val="20"/>
+                      <w:lang w:val="en-US"/>
+                    </w:rPr>
+                  </w:pPr>
+                  <w:r>
+                    <w:rPr>
+                      <w:rFonts w:eastAsia="Microsoft JhengHei" w:cstheme="minorHAnsi"/>
+                      <w:sz w:val="20"/>
+                      <w:szCs w:val="20"/>
+                      <w:lang w:val="en-US"/>
+                    </w:rPr>
+                    <w:t xml:space="preserve">011: </w:t>
+                  </w:r>
+                  <w:r>
+                    <w:rPr>
+                      <w:rFonts w:eastAsia="Microsoft JhengHei" w:cstheme="minorHAnsi"/>
+                      <w:sz w:val="20"/>
+                      <w:szCs w:val="20"/>
+                      <w:lang w:val="en-US"/>
+                    </w:rPr>
+                    <w:t>3</w:t>
+                  </w:r>
+                  <w:r>
+                    <w:rPr>
+                      <w:rFonts w:eastAsia="Microsoft JhengHei" w:cstheme="minorHAnsi"/>
+                      <w:sz w:val="20"/>
+                      <w:szCs w:val="20"/>
+                      <w:lang w:val="en-US"/>
+                    </w:rPr>
+                    <w:t>.</w:t>
+                  </w:r>
+                  <w:r>
+                    <w:rPr>
+                      <w:rFonts w:eastAsia="Microsoft JhengHei" w:cstheme="minorHAnsi"/>
+                      <w:sz w:val="20"/>
+                      <w:szCs w:val="20"/>
+                      <w:lang w:val="en-US"/>
+                    </w:rPr>
+                    <w:t>1</w:t>
+                  </w:r>
+                  <w:r>
+                    <w:rPr>
+                      <w:rFonts w:eastAsia="Microsoft JhengHei" w:cstheme="minorHAnsi"/>
+                      <w:sz w:val="20"/>
+                      <w:szCs w:val="20"/>
+                      <w:lang w:val="en-US"/>
+                    </w:rPr>
+                    <w:t>0V</w:t>
+                  </w:r>
+                  <w:r>
+                    <w:rPr>
+                      <w:rFonts w:eastAsia="Microsoft JhengHei" w:cstheme="minorHAnsi"/>
+                      <w:sz w:val="20"/>
+                      <w:szCs w:val="20"/>
+                      <w:lang w:val="en-US"/>
+                    </w:rPr>
+                    <w:t xml:space="preserve"> </w:t>
+                  </w:r>
+                  <w:r>
+                    <w:rPr>
+                      <w:rFonts w:eastAsia="Microsoft JhengHei" w:cstheme="minorHAnsi"/>
+                      <w:sz w:val="20"/>
+                      <w:szCs w:val="20"/>
+                      <w:lang w:val="en-US"/>
+                    </w:rPr>
+                    <w:t>*</w:t>
+                  </w:r>
+                  <w:r>
+                    <w:rPr>
+                      <w:rFonts w:eastAsia="Microsoft JhengHei" w:cstheme="minorHAnsi"/>
+                      <w:sz w:val="20"/>
+                      <w:szCs w:val="20"/>
+                      <w:lang w:val="en-US"/>
+                    </w:rPr>
+                    <w:t xml:space="preserve"> </w:t>
+                  </w:r>
+                  <w:r>
+                    <w:rPr>
+                      <w:rFonts w:eastAsia="Microsoft JhengHei" w:cstheme="minorHAnsi"/>
+                      <w:sz w:val="20"/>
+                      <w:szCs w:val="20"/>
+                      <w:lang w:val="en-US"/>
+                    </w:rPr>
+                    <w:t>N</w:t>
+                  </w:r>
+                </w:p>
+              </w:tc>
+              <w:tc>
+                <w:tcPr>
+                  <w:tcW w:w="1722" w:type="dxa"/>
+                </w:tcPr>
+                <w:p>
+                  <w:pPr>
+                    <w:rPr>
+                      <w:rFonts w:eastAsia="Microsoft JhengHei" w:cstheme="minorHAnsi"/>
+                      <w:sz w:val="20"/>
+                      <w:szCs w:val="20"/>
+                      <w:lang w:val="en-US"/>
+                    </w:rPr>
+                  </w:pPr>
+                  <w:r>
+                    <w:rPr>
+                      <w:rFonts w:eastAsia="Microsoft JhengHei" w:cstheme="minorHAnsi"/>
+                      <w:sz w:val="20"/>
+                      <w:szCs w:val="20"/>
+                      <w:lang w:val="en-US"/>
+                    </w:rPr>
+                    <w:t>1</w:t>
+                  </w:r>
+                  <w:r>
+                    <w:rPr>
+                      <w:rFonts w:eastAsia="Microsoft JhengHei" w:cstheme="minorHAnsi"/>
+                      <w:sz w:val="20"/>
+                      <w:szCs w:val="20"/>
+                      <w:lang w:val="en-US"/>
+                    </w:rPr>
+                    <w:t xml:space="preserve">00: </w:t>
+                  </w:r>
+                  <w:r>
+                    <w:rPr>
+                      <w:rFonts w:eastAsia="Microsoft JhengHei" w:cstheme="minorHAnsi"/>
+                      <w:sz w:val="20"/>
+                      <w:szCs w:val="20"/>
+                      <w:lang w:val="en-US"/>
+                    </w:rPr>
+                    <w:t>3</w:t>
+                  </w:r>
+                  <w:r>
+                    <w:rPr>
+                      <w:rFonts w:eastAsia="Microsoft JhengHei" w:cstheme="minorHAnsi"/>
+                      <w:sz w:val="20"/>
+                      <w:szCs w:val="20"/>
+                      <w:lang w:val="en-US"/>
+                    </w:rPr>
+                    <w:t>.</w:t>
+                  </w:r>
+                  <w:r>
+                    <w:rPr>
+                      <w:rFonts w:eastAsia="Microsoft JhengHei" w:cstheme="minorHAnsi"/>
+                      <w:sz w:val="20"/>
+                      <w:szCs w:val="20"/>
+                      <w:lang w:val="en-US"/>
+                    </w:rPr>
+                    <w:t>2</w:t>
+                  </w:r>
+                  <w:r>
+                    <w:rPr>
+                      <w:rFonts w:eastAsia="Microsoft JhengHei" w:cstheme="minorHAnsi"/>
+                      <w:sz w:val="20"/>
+                      <w:szCs w:val="20"/>
+                      <w:lang w:val="en-US"/>
+                    </w:rPr>
+                    <w:t>0V</w:t>
+                  </w:r>
+                  <w:r>
+                    <w:rPr>
+                      <w:rFonts w:eastAsia="Microsoft JhengHei" w:cstheme="minorHAnsi"/>
+                      <w:sz w:val="20"/>
+                      <w:szCs w:val="20"/>
+                      <w:lang w:val="en-US"/>
+                    </w:rPr>
+                    <w:t xml:space="preserve"> </w:t>
+                  </w:r>
+                  <w:r>
+                    <w:rPr>
+                      <w:rFonts w:eastAsia="Microsoft JhengHei" w:cstheme="minorHAnsi"/>
+                      <w:sz w:val="20"/>
+                      <w:szCs w:val="20"/>
+                      <w:lang w:val="en-US"/>
+                    </w:rPr>
+                    <w:t>*</w:t>
+                  </w:r>
+                  <w:r>
+                    <w:rPr>
+                      <w:rFonts w:eastAsia="Microsoft JhengHei" w:cstheme="minorHAnsi"/>
+                      <w:sz w:val="20"/>
+                      <w:szCs w:val="20"/>
+                      <w:lang w:val="en-US"/>
+                    </w:rPr>
+                    <w:t xml:space="preserve"> </w:t>
+                  </w:r>
+                  <w:r>
+                    <w:rPr>
+                      <w:rFonts w:eastAsia="Microsoft JhengHei" w:cstheme="minorHAnsi"/>
+                      <w:sz w:val="20"/>
+                      <w:szCs w:val="20"/>
+                      <w:lang w:val="en-US"/>
+                    </w:rPr>
+                    <w:t>N</w:t>
+                  </w:r>
+                </w:p>
+                <w:p>
+                  <w:pPr>
+                    <w:rPr>
+                      <w:rFonts w:eastAsia="Microsoft JhengHei" w:cstheme="minorHAnsi"/>
+                      <w:sz w:val="20"/>
+                      <w:szCs w:val="20"/>
+                      <w:lang w:val="en-US"/>
+                    </w:rPr>
+                  </w:pPr>
+                </w:p>
+              </w:tc>
+              <w:tc>
+                <w:tcPr>
+                  <w:tcW w:w="1722" w:type="dxa"/>
+                </w:tcPr>
+                <w:p>
+                  <w:pPr>
+                    <w:rPr>
+                      <w:rFonts w:eastAsia="Microsoft JhengHei" w:cstheme="minorHAnsi"/>
+                      <w:sz w:val="20"/>
+                      <w:szCs w:val="20"/>
+                      <w:lang w:val="en-US"/>
+                    </w:rPr>
+                  </w:pPr>
+                </w:p>
+              </w:tc>
+            </w:tr>
+          </w:tbl>
+          <w:p>
+            <w:pPr>
+              <w:spacing w:after="0" w:line="240" w:lineRule="auto"/>
+              <w:rPr>
+                <w:rFonts w:eastAsia="Microsoft JhengHei" w:cstheme="minorHAnsi"/>
+                <w:sz w:val="20"/>
+                <w:szCs w:val="20"/>
+                <w:lang w:val="en-US"/>
+              </w:rPr>
+            </w:pPr>
+            <w:r>
+              <w:rPr>
+                <w:rFonts w:eastAsia="Microsoft JhengHei" w:cstheme="minorHAnsi"/>
+                <w:sz w:val="20"/>
+                <w:szCs w:val="20"/>
+                <w:lang w:val="en-US"/>
+              </w:rPr>
+              <w:t xml:space="preserve">Lithium </w:t>
             </w:r>
             <w:proofErr w:type="spellStart"/>
             <w:r>
@@ -9711,169 +10207,411 @@
                 <w:szCs w:val="20"/>
                 <w:lang w:val="en-US"/>
               </w:rPr>
-              <w:t xml:space="preserve"> battery 2.3 V*N</w:t>
-            </w:r>
-          </w:p>
-          <w:p>
-            <w:pPr>
-              <w:spacing w:after="0" w:line="240" w:lineRule="auto"/>
-              <w:rPr>
-                <w:rFonts w:eastAsia="Microsoft JhengHei" w:cstheme="minorHAnsi"/>
-                <w:sz w:val="20"/>
-                <w:szCs w:val="20"/>
-                <w:lang w:val="en-US"/>
-              </w:rPr>
-            </w:pPr>
-            <w:r>
-              <w:rPr>
-                <w:rFonts w:eastAsia="Microsoft JhengHei" w:cstheme="minorHAnsi"/>
-                <w:sz w:val="20"/>
-                <w:szCs w:val="20"/>
-                <w:lang w:val="en-US"/>
-              </w:rPr>
-              <w:t xml:space="preserve">001: Lithium battery 2.90 V*N /Lithium </w:t>
-            </w:r>
-            <w:proofErr w:type="spellStart"/>
-            <w:r>
-              <w:rPr>
-                <w:rFonts w:eastAsia="Microsoft JhengHei" w:cstheme="minorHAnsi"/>
-                <w:sz w:val="20"/>
-                <w:szCs w:val="20"/>
-                <w:lang w:val="en-US"/>
-              </w:rPr>
-              <w:t>iron</w:t>
-            </w:r>
-            <w:proofErr w:type="spellEnd"/>
-            <w:r>
-              <w:rPr>
-                <w:rFonts w:eastAsia="Microsoft JhengHei" w:cstheme="minorHAnsi"/>
-                <w:sz w:val="20"/>
-                <w:szCs w:val="20"/>
-                <w:lang w:val="en-US"/>
-              </w:rPr>
-              <w:t xml:space="preserve"> battery 2.4 V*N</w:t>
-            </w:r>
-          </w:p>
-          <w:p>
-            <w:pPr>
-              <w:spacing w:after="0" w:line="240" w:lineRule="auto"/>
-              <w:rPr>
-                <w:rFonts w:eastAsia="Microsoft JhengHei" w:cstheme="minorHAnsi"/>
-                <w:sz w:val="20"/>
-                <w:szCs w:val="20"/>
-                <w:lang w:val="en-US"/>
-              </w:rPr>
-            </w:pPr>
-            <w:r>
-              <w:rPr>
-                <w:rFonts w:eastAsia="Microsoft JhengHei" w:cstheme="minorHAnsi"/>
-                <w:sz w:val="20"/>
-                <w:szCs w:val="20"/>
-                <w:lang w:val="en-US"/>
-              </w:rPr>
-              <w:t xml:space="preserve">010: Lithium battery 3.00 V*N /Lithium </w:t>
-            </w:r>
-            <w:proofErr w:type="spellStart"/>
-            <w:r>
-              <w:rPr>
-                <w:rFonts w:eastAsia="Microsoft JhengHei" w:cstheme="minorHAnsi"/>
-                <w:sz w:val="20"/>
-                <w:szCs w:val="20"/>
-                <w:lang w:val="en-US"/>
-              </w:rPr>
-              <w:t>iron</w:t>
-            </w:r>
-            <w:proofErr w:type="spellEnd"/>
-            <w:r>
-              <w:rPr>
-                <w:rFonts w:eastAsia="Microsoft JhengHei" w:cstheme="minorHAnsi"/>
-                <w:sz w:val="20"/>
-                <w:szCs w:val="20"/>
-                <w:lang w:val="en-US"/>
-              </w:rPr>
-              <w:t xml:space="preserve"> battery 2.5 V*N</w:t>
-            </w:r>
-          </w:p>
-          <w:p>
-            <w:pPr>
-              <w:spacing w:after="0" w:line="240" w:lineRule="auto"/>
-              <w:rPr>
-                <w:rFonts w:eastAsia="Microsoft JhengHei" w:cstheme="minorHAnsi"/>
-                <w:sz w:val="20"/>
-                <w:szCs w:val="20"/>
-                <w:lang w:val="en-US"/>
-              </w:rPr>
-            </w:pPr>
-            <w:r>
-              <w:rPr>
-                <w:rFonts w:eastAsia="Microsoft JhengHei" w:cstheme="minorHAnsi"/>
-                <w:sz w:val="20"/>
-                <w:szCs w:val="20"/>
-                <w:lang w:val="en-US"/>
-              </w:rPr>
-              <w:t xml:space="preserve">011: Lithium battery 3.10V*N/Lithium </w:t>
-            </w:r>
-            <w:proofErr w:type="spellStart"/>
-            <w:r>
-              <w:rPr>
-                <w:rFonts w:eastAsia="Microsoft JhengHei" w:cstheme="minorHAnsi"/>
-                <w:sz w:val="20"/>
-                <w:szCs w:val="20"/>
-                <w:lang w:val="en-US"/>
-              </w:rPr>
-              <w:t>iron</w:t>
-            </w:r>
-            <w:proofErr w:type="spellEnd"/>
-            <w:r>
-              <w:rPr>
-                <w:rFonts w:eastAsia="Microsoft JhengHei" w:cstheme="minorHAnsi"/>
-                <w:sz w:val="20"/>
-                <w:szCs w:val="20"/>
-                <w:lang w:val="en-US"/>
-              </w:rPr>
-              <w:t xml:space="preserve"> battery 2.6 V*N</w:t>
-            </w:r>
-          </w:p>
-          <w:p>
-            <w:pPr>
-              <w:spacing w:after="0" w:line="240" w:lineRule="auto"/>
-              <w:rPr>
-                <w:rFonts w:eastAsia="Microsoft JhengHei" w:cstheme="minorHAnsi"/>
-                <w:sz w:val="20"/>
-                <w:szCs w:val="20"/>
-                <w:lang w:val="en-US"/>
-              </w:rPr>
-            </w:pPr>
-            <w:r>
-              <w:rPr>
-                <w:rFonts w:eastAsia="Microsoft JhengHei" w:cstheme="minorHAnsi"/>
-                <w:sz w:val="20"/>
-                <w:szCs w:val="20"/>
-                <w:lang w:val="en-US"/>
-              </w:rPr>
-              <w:t xml:space="preserve">100: Lithium battery 3.20 V*N/Lithium </w:t>
-            </w:r>
-            <w:proofErr w:type="spellStart"/>
-            <w:r>
-              <w:rPr>
-                <w:rFonts w:eastAsia="Microsoft JhengHei" w:cstheme="minorHAnsi"/>
-                <w:sz w:val="20"/>
-                <w:szCs w:val="20"/>
-                <w:lang w:val="en-US"/>
-              </w:rPr>
-              <w:t>iron</w:t>
-            </w:r>
-            <w:proofErr w:type="spellEnd"/>
-            <w:r>
-              <w:rPr>
-                <w:rFonts w:eastAsia="Microsoft JhengHei" w:cstheme="minorHAnsi"/>
-                <w:sz w:val="20"/>
-                <w:szCs w:val="20"/>
-                <w:lang w:val="en-US"/>
-              </w:rPr>
-              <w:t xml:space="preserve"> battery 2.7 V*N</w:t>
-            </w:r>
-          </w:p>
+              <w:t xml:space="preserve"> battery</w:t>
+            </w:r>
+            <w:r>
+              <w:rPr>
+                <w:rFonts w:eastAsia="Microsoft JhengHei" w:cstheme="minorHAnsi"/>
+                <w:sz w:val="20"/>
+                <w:szCs w:val="20"/>
+                <w:lang w:val="en-US"/>
+              </w:rPr>
+              <w:t>:</w:t>
+            </w:r>
+          </w:p>
+          <w:tbl>
+            <w:tblPr>
+              <w:tblStyle w:val="a6"/>
+              <w:tblW w:w="0" w:type="auto"/>
+              <w:tblBorders>
+                <w:top w:val="none" w:sz="0" w:space="0" w:color="auto"/>
+                <w:left w:val="none" w:sz="0" w:space="0" w:color="auto"/>
+                <w:bottom w:val="none" w:sz="0" w:space="0" w:color="auto"/>
+                <w:right w:val="none" w:sz="0" w:space="0" w:color="auto"/>
+                <w:insideH w:val="none" w:sz="0" w:space="0" w:color="auto"/>
+                <w:insideV w:val="none" w:sz="0" w:space="0" w:color="auto"/>
+              </w:tblBorders>
+              <w:tblLook w:val="04A0" w:firstRow="1" w:lastRow="0" w:firstColumn="1" w:lastColumn="0" w:noHBand="0" w:noVBand="1"/>
+            </w:tblPr>
+            <w:tblGrid>
+              <w:gridCol w:w="1721"/>
+              <w:gridCol w:w="1721"/>
+              <w:gridCol w:w="1722"/>
+            </w:tblGrid>
+            <w:tr>
+              <w:tc>
+                <w:tcPr>
+                  <w:tcW w:w="1721" w:type="dxa"/>
+                </w:tcPr>
+                <w:p>
+                  <w:pPr>
+                    <w:rPr>
+                      <w:rFonts w:eastAsia="Microsoft JhengHei" w:cstheme="minorHAnsi"/>
+                      <w:sz w:val="20"/>
+                      <w:szCs w:val="20"/>
+                      <w:lang w:val="en-US"/>
+                    </w:rPr>
+                  </w:pPr>
+                  <w:r>
+                    <w:rPr>
+                      <w:rFonts w:eastAsia="Microsoft JhengHei" w:cstheme="minorHAnsi"/>
+                      <w:sz w:val="20"/>
+                      <w:szCs w:val="20"/>
+                      <w:lang w:val="en-US"/>
+                    </w:rPr>
+                    <w:t>000: 2.</w:t>
+                  </w:r>
+                  <w:r>
+                    <w:rPr>
+                      <w:rFonts w:eastAsia="Microsoft JhengHei" w:cstheme="minorHAnsi"/>
+                      <w:sz w:val="20"/>
+                      <w:szCs w:val="20"/>
+                      <w:lang w:val="en-US"/>
+                    </w:rPr>
+                    <w:t>3</w:t>
+                  </w:r>
+                  <w:r>
+                    <w:rPr>
+                      <w:rFonts w:eastAsia="Microsoft JhengHei" w:cstheme="minorHAnsi"/>
+                      <w:sz w:val="20"/>
+                      <w:szCs w:val="20"/>
+                      <w:lang w:val="en-US"/>
+                    </w:rPr>
+                    <w:t>0V</w:t>
+                  </w:r>
+                  <w:r>
+                    <w:rPr>
+                      <w:rFonts w:eastAsia="Microsoft JhengHei" w:cstheme="minorHAnsi"/>
+                      <w:sz w:val="20"/>
+                      <w:szCs w:val="20"/>
+                      <w:lang w:val="en-US"/>
+                    </w:rPr>
+                    <w:t xml:space="preserve"> </w:t>
+                  </w:r>
+                  <w:r>
+                    <w:rPr>
+                      <w:rFonts w:eastAsia="Microsoft JhengHei" w:cstheme="minorHAnsi"/>
+                      <w:sz w:val="20"/>
+                      <w:szCs w:val="20"/>
+                      <w:lang w:val="en-US"/>
+                    </w:rPr>
+                    <w:t>*</w:t>
+                  </w:r>
+                  <w:r>
+                    <w:rPr>
+                      <w:rFonts w:eastAsia="Microsoft JhengHei" w:cstheme="minorHAnsi"/>
+                      <w:sz w:val="20"/>
+                      <w:szCs w:val="20"/>
+                      <w:lang w:val="en-US"/>
+                    </w:rPr>
+                    <w:t xml:space="preserve"> </w:t>
+                  </w:r>
+                  <w:r>
+                    <w:rPr>
+                      <w:rFonts w:eastAsia="Microsoft JhengHei" w:cstheme="minorHAnsi"/>
+                      <w:sz w:val="20"/>
+                      <w:szCs w:val="20"/>
+                      <w:lang w:val="en-US"/>
+                    </w:rPr>
+                    <w:t>N</w:t>
+                  </w:r>
+                </w:p>
+                <w:p>
+                  <w:pPr>
+                    <w:rPr>
+                      <w:rFonts w:eastAsia="Microsoft JhengHei" w:cstheme="minorHAnsi"/>
+                      <w:sz w:val="20"/>
+                      <w:szCs w:val="20"/>
+                      <w:lang w:val="en-US"/>
+                    </w:rPr>
+                  </w:pPr>
+                  <w:r>
+                    <w:rPr>
+                      <w:rFonts w:eastAsia="Microsoft JhengHei" w:cstheme="minorHAnsi"/>
+                      <w:sz w:val="20"/>
+                      <w:szCs w:val="20"/>
+                      <w:lang w:val="en-US"/>
+                    </w:rPr>
+                    <w:t>001: 2.</w:t>
+                  </w:r>
+                  <w:r>
+                    <w:rPr>
+                      <w:rFonts w:eastAsia="Microsoft JhengHei" w:cstheme="minorHAnsi"/>
+                      <w:sz w:val="20"/>
+                      <w:szCs w:val="20"/>
+                      <w:lang w:val="en-US"/>
+                    </w:rPr>
+                    <w:t>4</w:t>
+                  </w:r>
+                  <w:r>
+                    <w:rPr>
+                      <w:rFonts w:eastAsia="Microsoft JhengHei" w:cstheme="minorHAnsi"/>
+                      <w:sz w:val="20"/>
+                      <w:szCs w:val="20"/>
+                      <w:lang w:val="en-US"/>
+                    </w:rPr>
+                    <w:t>0V</w:t>
+                  </w:r>
+                  <w:r>
+                    <w:rPr>
+                      <w:rFonts w:eastAsia="Microsoft JhengHei" w:cstheme="minorHAnsi"/>
+                      <w:sz w:val="20"/>
+                      <w:szCs w:val="20"/>
+                      <w:lang w:val="en-US"/>
+                    </w:rPr>
+                    <w:t xml:space="preserve"> </w:t>
+                  </w:r>
+                  <w:r>
+                    <w:rPr>
+                      <w:rFonts w:eastAsia="Microsoft JhengHei" w:cstheme="minorHAnsi"/>
+                      <w:sz w:val="20"/>
+                      <w:szCs w:val="20"/>
+                      <w:lang w:val="en-US"/>
+                    </w:rPr>
+                    <w:t>*</w:t>
+                  </w:r>
+                  <w:r>
+                    <w:rPr>
+                      <w:rFonts w:eastAsia="Microsoft JhengHei" w:cstheme="minorHAnsi"/>
+                      <w:sz w:val="20"/>
+                      <w:szCs w:val="20"/>
+                      <w:lang w:val="en-US"/>
+                    </w:rPr>
+                    <w:t xml:space="preserve"> </w:t>
+                  </w:r>
+                  <w:r>
+                    <w:rPr>
+                      <w:rFonts w:eastAsia="Microsoft JhengHei" w:cstheme="minorHAnsi"/>
+                      <w:sz w:val="20"/>
+                      <w:szCs w:val="20"/>
+                      <w:lang w:val="en-US"/>
+                    </w:rPr>
+                    <w:t>N</w:t>
+                  </w:r>
+                </w:p>
+              </w:tc>
+              <w:tc>
+                <w:tcPr>
+                  <w:tcW w:w="1721" w:type="dxa"/>
+                </w:tcPr>
+                <w:p>
+                  <w:pPr>
+                    <w:rPr>
+                      <w:rFonts w:eastAsia="Microsoft JhengHei" w:cstheme="minorHAnsi"/>
+                      <w:b/>
+                      <w:bCs/>
+                      <w:sz w:val="20"/>
+                      <w:szCs w:val="20"/>
+                      <w:lang w:val="en-US"/>
+                    </w:rPr>
+                  </w:pPr>
+                  <w:r>
+                    <w:rPr>
+                      <w:rFonts w:eastAsia="Microsoft JhengHei" w:cstheme="minorHAnsi"/>
+                      <w:b/>
+                      <w:bCs/>
+                      <w:sz w:val="20"/>
+                      <w:szCs w:val="20"/>
+                      <w:lang w:val="en-US"/>
+                    </w:rPr>
+                    <w:t>010: 2.</w:t>
+                  </w:r>
+                  <w:r>
+                    <w:rPr>
+                      <w:rFonts w:eastAsia="Microsoft JhengHei" w:cstheme="minorHAnsi"/>
+                      <w:b/>
+                      <w:bCs/>
+                      <w:sz w:val="20"/>
+                      <w:szCs w:val="20"/>
+                      <w:lang w:val="en-US"/>
+                    </w:rPr>
+                    <w:t>5</w:t>
+                  </w:r>
+                  <w:r>
+                    <w:rPr>
+                      <w:rFonts w:eastAsia="Microsoft JhengHei" w:cstheme="minorHAnsi"/>
+                      <w:b/>
+                      <w:bCs/>
+                      <w:sz w:val="20"/>
+                      <w:szCs w:val="20"/>
+                      <w:lang w:val="en-US"/>
+                    </w:rPr>
+                    <w:t>0V * N</w:t>
+                  </w:r>
+                </w:p>
+                <w:p>
+                  <w:pPr>
+                    <w:rPr>
+                      <w:rFonts w:eastAsia="Microsoft JhengHei" w:cstheme="minorHAnsi"/>
+                      <w:sz w:val="20"/>
+                      <w:szCs w:val="20"/>
+                      <w:lang w:val="en-US"/>
+                    </w:rPr>
+                  </w:pPr>
+                  <w:r>
+                    <w:rPr>
+                      <w:rFonts w:eastAsia="Microsoft JhengHei" w:cstheme="minorHAnsi"/>
+                      <w:sz w:val="20"/>
+                      <w:szCs w:val="20"/>
+                      <w:lang w:val="en-US"/>
+                    </w:rPr>
+                    <w:t>011: 2.</w:t>
+                  </w:r>
+                  <w:r>
+                    <w:rPr>
+                      <w:rFonts w:eastAsia="Microsoft JhengHei" w:cstheme="minorHAnsi"/>
+                      <w:sz w:val="20"/>
+                      <w:szCs w:val="20"/>
+                      <w:lang w:val="en-US"/>
+                    </w:rPr>
+                    <w:t>6</w:t>
+                  </w:r>
+                  <w:r>
+                    <w:rPr>
+                      <w:rFonts w:eastAsia="Microsoft JhengHei" w:cstheme="minorHAnsi"/>
+                      <w:sz w:val="20"/>
+                      <w:szCs w:val="20"/>
+                      <w:lang w:val="en-US"/>
+                    </w:rPr>
+                    <w:t>0V</w:t>
+                  </w:r>
+                  <w:r>
+                    <w:rPr>
+                      <w:rFonts w:eastAsia="Microsoft JhengHei" w:cstheme="minorHAnsi"/>
+                      <w:sz w:val="20"/>
+                      <w:szCs w:val="20"/>
+                      <w:lang w:val="en-US"/>
+                    </w:rPr>
+                    <w:t xml:space="preserve"> </w:t>
+                  </w:r>
+                  <w:r>
+                    <w:rPr>
+                      <w:rFonts w:eastAsia="Microsoft JhengHei" w:cstheme="minorHAnsi"/>
+                      <w:sz w:val="20"/>
+                      <w:szCs w:val="20"/>
+                      <w:lang w:val="en-US"/>
+                    </w:rPr>
+                    <w:t>*</w:t>
+                  </w:r>
+                  <w:r>
+                    <w:rPr>
+                      <w:rFonts w:eastAsia="Microsoft JhengHei" w:cstheme="minorHAnsi"/>
+                      <w:sz w:val="20"/>
+                      <w:szCs w:val="20"/>
+                      <w:lang w:val="en-US"/>
+                    </w:rPr>
+                    <w:t xml:space="preserve"> </w:t>
+                  </w:r>
+                  <w:r>
+                    <w:rPr>
+                      <w:rFonts w:eastAsia="Microsoft JhengHei" w:cstheme="minorHAnsi"/>
+                      <w:sz w:val="20"/>
+                      <w:szCs w:val="20"/>
+                      <w:lang w:val="en-US"/>
+                    </w:rPr>
+                    <w:t>N</w:t>
+                  </w:r>
+                </w:p>
+              </w:tc>
+              <w:tc>
+                <w:tcPr>
+                  <w:tcW w:w="1722" w:type="dxa"/>
+                </w:tcPr>
+                <w:p>
+                  <w:pPr>
+                    <w:rPr>
+                      <w:rFonts w:eastAsia="Microsoft JhengHei" w:cstheme="minorHAnsi"/>
+                      <w:sz w:val="20"/>
+                      <w:szCs w:val="20"/>
+                      <w:lang w:val="en-US"/>
+                    </w:rPr>
+                  </w:pPr>
+                  <w:r>
+                    <w:rPr>
+                      <w:rFonts w:eastAsia="Microsoft JhengHei" w:cstheme="minorHAnsi"/>
+                      <w:sz w:val="20"/>
+                      <w:szCs w:val="20"/>
+                      <w:lang w:val="en-US"/>
+                    </w:rPr>
+                    <w:t>1</w:t>
+                  </w:r>
+                  <w:r>
+                    <w:rPr>
+                      <w:rFonts w:eastAsia="Microsoft JhengHei" w:cstheme="minorHAnsi"/>
+                      <w:sz w:val="20"/>
+                      <w:szCs w:val="20"/>
+                      <w:lang w:val="en-US"/>
+                    </w:rPr>
+                    <w:t>00: 2.</w:t>
+                  </w:r>
+                  <w:r>
+                    <w:rPr>
+                      <w:rFonts w:eastAsia="Microsoft JhengHei" w:cstheme="minorHAnsi"/>
+                      <w:sz w:val="20"/>
+                      <w:szCs w:val="20"/>
+                      <w:lang w:val="en-US"/>
+                    </w:rPr>
+                    <w:t>7</w:t>
+                  </w:r>
+                  <w:r>
+                    <w:rPr>
+                      <w:rFonts w:eastAsia="Microsoft JhengHei" w:cstheme="minorHAnsi"/>
+                      <w:sz w:val="20"/>
+                      <w:szCs w:val="20"/>
+                      <w:lang w:val="en-US"/>
+                    </w:rPr>
+                    <w:t>0V</w:t>
+                  </w:r>
+                  <w:r>
+                    <w:rPr>
+                      <w:rFonts w:eastAsia="Microsoft JhengHei" w:cstheme="minorHAnsi"/>
+                      <w:sz w:val="20"/>
+                      <w:szCs w:val="20"/>
+                      <w:lang w:val="en-US"/>
+                    </w:rPr>
+                    <w:t xml:space="preserve"> </w:t>
+                  </w:r>
+                  <w:r>
+                    <w:rPr>
+                      <w:rFonts w:eastAsia="Microsoft JhengHei" w:cstheme="minorHAnsi"/>
+                      <w:sz w:val="20"/>
+                      <w:szCs w:val="20"/>
+                      <w:lang w:val="en-US"/>
+                    </w:rPr>
+                    <w:t>*</w:t>
+                  </w:r>
+                  <w:r>
+                    <w:rPr>
+                      <w:rFonts w:eastAsia="Microsoft JhengHei" w:cstheme="minorHAnsi"/>
+                      <w:sz w:val="20"/>
+                      <w:szCs w:val="20"/>
+                      <w:lang w:val="en-US"/>
+                    </w:rPr>
+                    <w:t xml:space="preserve"> </w:t>
+                  </w:r>
+                  <w:r>
+                    <w:rPr>
+                      <w:rFonts w:eastAsia="Microsoft JhengHei" w:cstheme="minorHAnsi"/>
+                      <w:sz w:val="20"/>
+                      <w:szCs w:val="20"/>
+                      <w:lang w:val="en-US"/>
+                    </w:rPr>
+                    <w:t>N</w:t>
+                  </w:r>
+                </w:p>
+                <w:p>
+                  <w:pPr>
+                    <w:rPr>
+                      <w:rFonts w:eastAsia="Microsoft JhengHei" w:cstheme="minorHAnsi"/>
+                      <w:sz w:val="20"/>
+                      <w:szCs w:val="20"/>
+                      <w:lang w:val="en-US"/>
+                    </w:rPr>
+                  </w:pPr>
+                </w:p>
+              </w:tc>
+            </w:tr>
+          </w:tbl>
           <w:p>
             <w:pPr>
               <w:spacing w:after="0" w:line="240" w:lineRule="auto"/>
@@ -11551,7 +12289,7 @@
                 <w:szCs w:val="20"/>
                 <w:lang w:val="en-US"/>
               </w:rPr>
-              <w:t>010:30WW</w:t>
+              <w:t>010:30W</w:t>
             </w:r>
           </w:p>
           <w:p>
@@ -12421,6 +13159,7 @@
                 <w:szCs w:val="20"/>
                 <w:lang w:val="en-US" w:eastAsia="zh-CN"/>
               </w:rPr>
+              <w:lastRenderedPageBreak/>
               <w:t>5:0</w:t>
             </w:r>
           </w:p>
@@ -18732,26 +19471,6 @@
               <w:t>En_Src_Pps1Pdo</w:t>
             </w:r>
           </w:p>
-          <w:p>
-            <w:pPr>
-              <w:spacing w:after="0" w:line="240" w:lineRule="auto"/>
-              <w:rPr>
-                <w:rFonts w:eastAsia="Microsoft JhengHei" w:cstheme="minorHAnsi"/>
-                <w:sz w:val="20"/>
-                <w:szCs w:val="20"/>
-                <w:lang w:val="en-US"/>
-              </w:rPr>
-            </w:pPr>
-            <w:r>
-              <w:rPr>
-                <w:rFonts w:eastAsia="Microsoft JhengHei" w:cstheme="minorHAnsi"/>
-                <w:sz w:val="20"/>
-                <w:szCs w:val="20"/>
-                <w:lang w:val="en-US"/>
-              </w:rPr>
-              <w:t>En_Src_Pps1Pdo</w:t>
-            </w:r>
-          </w:p>
         </w:tc>
         <w:tc>
           <w:tcPr>
@@ -19610,6 +20329,15 @@
               </w:rPr>
               <w:t>R/</w:t>
             </w:r>
+            <w:r>
+              <w:rPr>
+                <w:rFonts w:eastAsia="Microsoft JhengHei" w:cstheme="minorHAnsi"/>
+                <w:sz w:val="20"/>
+                <w:szCs w:val="20"/>
+                <w:lang w:val="en-US"/>
+              </w:rPr>
+              <w:t>W</w:t>
+            </w:r>
           </w:p>
         </w:tc>
         <w:tc>
@@ -19635,7 +20363,7 @@
                 <w:szCs w:val="20"/>
                 <w:lang w:val="en-US"/>
               </w:rPr>
-              <w:t>WW 1</w:t>
+              <w:t>1</w:t>
             </w:r>
           </w:p>
         </w:tc>
@@ -24808,28 +25536,6 @@
             </w:r>
             <w:proofErr w:type="spellEnd"/>
           </w:p>
-          <w:p>
-            <w:pPr>
-              <w:spacing w:after="0" w:line="240" w:lineRule="auto"/>
-              <w:rPr>
-                <w:rFonts w:eastAsia="Microsoft JhengHei" w:cstheme="minorHAnsi"/>
-                <w:sz w:val="20"/>
-                <w:szCs w:val="20"/>
-                <w:lang w:val="en-US"/>
-              </w:rPr>
-            </w:pPr>
-            <w:proofErr w:type="spellStart"/>
-            <w:r>
-              <w:rPr>
-                <w:rFonts w:eastAsia="Microsoft JhengHei" w:cstheme="minorHAnsi"/>
-                <w:sz w:val="20"/>
-                <w:szCs w:val="20"/>
-                <w:lang w:val="en-US"/>
-              </w:rPr>
-              <w:t>Src_Pd_Ok</w:t>
-            </w:r>
-            <w:proofErr w:type="spellEnd"/>
-          </w:p>
         </w:tc>
         <w:tc>
           <w:tcPr>
@@ -25292,15 +25998,17 @@
               </w:rPr>
               <w:t>input fast charge valid flag</w:t>
             </w:r>
-            <w:r>
-              <w:rPr>
-                <w:rFonts w:eastAsia="Microsoft JhengHei" w:cstheme="minorHAnsi"/>
-                <w:sz w:val="20"/>
-                <w:szCs w:val="20"/>
-                <w:lang w:val="en-US"/>
-              </w:rPr>
-              <w:t xml:space="preserve"> </w:t>
-            </w:r>
+          </w:p>
+          <w:p>
+            <w:pPr>
+              <w:spacing w:after="0" w:line="240" w:lineRule="auto"/>
+              <w:rPr>
+                <w:rFonts w:eastAsia="Microsoft JhengHei" w:cstheme="minorHAnsi"/>
+                <w:sz w:val="20"/>
+                <w:szCs w:val="20"/>
+                <w:lang w:val="en-US"/>
+              </w:rPr>
+            </w:pPr>
             <w:r>
               <w:rPr>
                 <w:rFonts w:eastAsia="Microsoft JhengHei" w:cstheme="minorHAnsi"/>
@@ -25554,7 +26262,27 @@
                 <w:szCs w:val="20"/>
                 <w:lang w:val="en-US"/>
               </w:rPr>
-              <w:t>output fast charge valid flag Qc5V and Pd5V are not counted as fast charge Ok</w:t>
+              <w:t>output fast charge valid flag</w:t>
+            </w:r>
+          </w:p>
+          <w:p>
+            <w:pPr>
+              <w:spacing w:after="0" w:line="240" w:lineRule="auto"/>
+              <w:rPr>
+                <w:rFonts w:eastAsia="Microsoft JhengHei" w:cstheme="minorHAnsi"/>
+                <w:sz w:val="20"/>
+                <w:szCs w:val="20"/>
+                <w:lang w:val="en-US"/>
+              </w:rPr>
+            </w:pPr>
+            <w:r>
+              <w:rPr>
+                <w:rFonts w:eastAsia="Microsoft JhengHei" w:cstheme="minorHAnsi"/>
+                <w:sz w:val="20"/>
+                <w:szCs w:val="20"/>
+                <w:lang w:val="en-US"/>
+              </w:rPr>
+              <w:t>Qc5V and Pd5V are not counted as fast charge Ok</w:t>
             </w:r>
           </w:p>
           <w:p>
@@ -27513,6 +28241,44 @@
                 <w:lang w:val="en-US"/>
               </w:rPr>
             </w:pPr>
+            <w:proofErr w:type="spellStart"/>
+            <w:r>
+              <w:rPr>
+                <w:rFonts w:eastAsia="Microsoft JhengHei" w:cstheme="minorHAnsi"/>
+                <w:sz w:val="20"/>
+                <w:szCs w:val="20"/>
+                <w:lang w:val="en-US"/>
+              </w:rPr>
+              <w:t>Vsys_</w:t>
+            </w:r>
+            <w:r>
+              <w:rPr>
+                <w:rFonts w:eastAsia="Microsoft JhengHei" w:cstheme="minorHAnsi"/>
+                <w:sz w:val="20"/>
+                <w:szCs w:val="20"/>
+                <w:lang w:val="en-US"/>
+              </w:rPr>
+              <w:t>S</w:t>
+            </w:r>
+            <w:r>
+              <w:rPr>
+                <w:rFonts w:eastAsia="Microsoft JhengHei" w:cstheme="minorHAnsi"/>
+                <w:sz w:val="20"/>
+                <w:szCs w:val="20"/>
+                <w:lang w:val="en-US"/>
+              </w:rPr>
+              <w:t>c</w:t>
+            </w:r>
+            <w:r>
+              <w:rPr>
+                <w:rFonts w:eastAsia="Microsoft JhengHei" w:cstheme="minorHAnsi"/>
+                <w:sz w:val="20"/>
+                <w:szCs w:val="20"/>
+                <w:lang w:val="en-US"/>
+              </w:rPr>
+              <w:t>dt</w:t>
+            </w:r>
+            <w:proofErr w:type="spellEnd"/>
           </w:p>
         </w:tc>
         <w:tc>
@@ -28770,6 +29536,7 @@
                 <w:szCs w:val="20"/>
                 <w:lang w:val="en-US"/>
               </w:rPr>
+              <w:lastRenderedPageBreak/>
               <w:t>Voltage of VBATPIN</w:t>
             </w:r>
           </w:p>
@@ -28823,6 +29590,7 @@
                 <w:szCs w:val="20"/>
                 <w:lang w:val="en-US"/>
               </w:rPr>
+              <w:lastRenderedPageBreak/>
               <w:t>R</w:t>
             </w:r>
           </w:p>
@@ -34322,6 +35090,7 @@
           <w:sz w:val="20"/>
           <w:szCs w:val="20"/>
         </w:rPr>
+        <w:lastRenderedPageBreak/>
         <w:t>[0x74] Vsys_POW_DAT0</w:t>
       </w:r>
       <w:r>
@@ -35693,7 +36462,34 @@
                 <w:szCs w:val="20"/>
                 <w:lang w:val="en-US"/>
               </w:rPr>
-              <w:t>7: 0]</w:t>
+              <w:t>23</w:t>
+            </w:r>
+            <w:r>
+              <w:rPr>
+                <w:rFonts w:eastAsia="Microsoft JhengHei" w:cstheme="minorHAnsi"/>
+                <w:sz w:val="20"/>
+                <w:szCs w:val="20"/>
+                <w:lang w:val="en-US"/>
+              </w:rPr>
+              <w:t>:</w:t>
+            </w:r>
+            <w:r>
+              <w:rPr>
+                <w:rFonts w:eastAsia="Microsoft JhengHei" w:cstheme="minorHAnsi"/>
+                <w:sz w:val="20"/>
+                <w:szCs w:val="20"/>
+                <w:lang w:val="en-US"/>
+              </w:rPr>
+              <w:t>16</w:t>
+            </w:r>
+            <w:r>
+              <w:rPr>
+                <w:rFonts w:eastAsia="Microsoft JhengHei" w:cstheme="minorHAnsi"/>
+                <w:sz w:val="20"/>
+                <w:szCs w:val="20"/>
+                <w:lang w:val="en-US"/>
+              </w:rPr>
+              <w:t>]</w:t>
             </w:r>
           </w:p>
         </w:tc>
@@ -40585,6 +41381,7 @@
           <w:sz w:val="20"/>
           <w:szCs w:val="20"/>
         </w:rPr>
+        <w:lastRenderedPageBreak/>
         <w:t>[0x81] VGPIO4_BATNUM_DAT1</w:t>
       </w:r>
       <w:r>
@@ -43091,7 +43888,7 @@
   <w:style w:type="paragraph" w:default="1" w:styleId="a">
     <w:name w:val="Normal"/>
     <w:qFormat/>
-    <w:rsid w:val="004F2DF0"/>
+    <w:rsid w:val="00187485"/>
   </w:style>
   <w:style w:type="paragraph" w:styleId="1">
     <w:name w:val="heading 1"/>
@@ -43866,12 +44663,14 @@
     <w:rsidRoot w:val="008253B1"/>
     <w:rsid w:val="000E59ED"/>
     <w:rsid w:val="00115DA3"/>
+    <w:rsid w:val="002222B8"/>
     <w:rsid w:val="002D1240"/>
     <w:rsid w:val="00515076"/>
     <w:rsid w:val="00532669"/>
     <w:rsid w:val="0081561F"/>
     <w:rsid w:val="008253B1"/>
     <w:rsid w:val="00992B83"/>
+    <w:rsid w:val="00EA4630"/>
     <w:rsid w:val="00F3556F"/>
   </w:rsids>
   <m:mathPr>
